--- a/week2/02-prove_response.docx
+++ b/week2/02-prove_response.docx
@@ -699,10 +699,7 @@
         <w:t>O(2^n)</w:t>
       </w:r>
       <w:r>
-        <w:t xml:space="preserve"> - Runtime </w:t>
-      </w:r>
-      <w:r>
-        <w:t>grows exponentially in relation to the function’s input</w:t>
+        <w:t xml:space="preserve"> - Runtime grows exponentially in relation to the function’s input</w:t>
       </w:r>
     </w:p>
     <w:p/>
@@ -1129,7 +1126,18 @@
         </w:numPr>
       </w:pPr>
       <w:r>
-        <w:t>The second function uses a series of if statements to handle recursion, the first handles the end case (the starting index is greater than the end index), the second handles the found case, and the last handles the recursion by calling the function with an offset start. This cuts the number of possible indexes in half with each run, which means that the runtime grows logarithmically with respect to the length of the input.</w:t>
+        <w:t>The second function uses a series of if statements to handle recursion, the first handles the end case (the starting index is greater than the end index), the second handles the found case, and the last handles the recursion by calling the function with an offset start. This cuts the number of possible indexes in half with each run, which means that the runtime grows logarithmically with respect to the length of the input</w:t>
+      </w:r>
+      <w:r>
+        <w:t xml:space="preserve">, or in other words </w:t>
+      </w:r>
+      <w:r>
+        <w:rPr>
+          <w:b/>
+          <w:bCs/>
+          <w:u w:val="single"/>
+        </w:rPr>
+        <w:t>O(log n)</w:t>
       </w:r>
     </w:p>
     <w:p>
